--- a/CalendarioAgo2024/Actividades/Actividad2_ACL/Actividad2_2/Act2_matricula.docx
+++ b/CalendarioAgo2024/Actividades/Actividad2_ACL/Actividad2_2/Act2_matricula.docx
@@ -457,7 +457,7 @@
                                     <pic:cNvPicPr/>
                                   </pic:nvPicPr>
                                   <pic:blipFill>
-                                    <a:blip r:embed="rId7">
+                                    <a:blip r:embed="rId8">
                                       <a:extLst>
                                         <a:ext uri="{28A0092B-C50C-407E-A947-70E740481C1C}">
                                           <a14:useLocalDpi xmlns:a14="http://schemas.microsoft.com/office/drawing/2010/main" val="0"/>
@@ -2544,7 +2544,23 @@
           <w:rFonts w:ascii="Arial" w:hAnsi="Arial" w:cs="Arial"/>
           <w:color w:val="0D0D0D" w:themeColor="text1" w:themeTint="F2"/>
         </w:rPr>
-        <w:t xml:space="preserve"> a este servidor desde otras direcciones IP. En est</w:t>
+        <w:t xml:space="preserve"> a este servidor desde otras direcciones IP. </w:t>
+      </w:r>
+      <w:bookmarkStart w:id="0" w:name="_Hlk181283147"/>
+      <w:r>
+        <w:rPr>
+          <w:rFonts w:ascii="Arial" w:hAnsi="Arial" w:cs="Arial"/>
+          <w:color w:val="0D0D0D" w:themeColor="text1" w:themeTint="F2"/>
+        </w:rPr>
+        <w:t xml:space="preserve">Permite el resto del tráfico. </w:t>
+      </w:r>
+      <w:bookmarkEnd w:id="0"/>
+      <w:r>
+        <w:rPr>
+          <w:rFonts w:ascii="Arial" w:hAnsi="Arial" w:cs="Arial"/>
+          <w:color w:val="0D0D0D" w:themeColor="text1" w:themeTint="F2"/>
+        </w:rPr>
+        <w:t>En est</w:t>
       </w:r>
       <w:r>
         <w:rPr>
@@ -3331,15 +3347,7 @@
                 <w:b/>
                 <w:color w:val="000000"/>
               </w:rPr>
-              <w:t>FTP</w:t>
-            </w:r>
-            <w:r>
-              <w:rPr>
-                <w:rFonts w:ascii="Arial" w:hAnsi="Arial" w:cs="Arial"/>
-                <w:b/>
-                <w:color w:val="000000"/>
-              </w:rPr>
-              <w:t xml:space="preserve"> </w:t>
+              <w:t xml:space="preserve">FTP </w:t>
             </w:r>
           </w:p>
           <w:p>
@@ -4029,15 +4037,7 @@
                 <w:b/>
                 <w:color w:val="000000"/>
               </w:rPr>
-              <w:t>Web Browser</w:t>
-            </w:r>
-            <w:r>
-              <w:rPr>
-                <w:rFonts w:ascii="Arial" w:hAnsi="Arial" w:cs="Arial"/>
-                <w:b/>
-                <w:color w:val="000000"/>
-              </w:rPr>
-              <w:t xml:space="preserve"> </w:t>
+              <w:t xml:space="preserve">Web Browser </w:t>
             </w:r>
           </w:p>
           <w:p>

--- a/CalendarioAgo2024/Actividades/Actividad2_ACL/Actividad2_2/Act2_matricula.docx
+++ b/CalendarioAgo2024/Actividades/Actividad2_ACL/Actividad2_2/Act2_matricula.docx
@@ -303,7 +303,6 @@
     <w:p>
       <w:pPr>
         <w:spacing w:line="300" w:lineRule="exact"/>
-        <w:jc w:val="center"/>
         <w:rPr>
           <w:rFonts w:cs="Arial"/>
           <w:b/>
@@ -319,16 +318,16 @@
         <mc:AlternateContent>
           <mc:Choice Requires="wps">
             <w:drawing>
-              <wp:anchor distT="45720" distB="45720" distL="114300" distR="114300" simplePos="0" relativeHeight="251673600" behindDoc="0" locked="0" layoutInCell="1" allowOverlap="1" wp14:anchorId="0B54937F" wp14:editId="46AB1F8A">
+              <wp:anchor distT="45720" distB="45720" distL="114300" distR="114300" simplePos="0" relativeHeight="251673600" behindDoc="0" locked="0" layoutInCell="1" allowOverlap="1" wp14:anchorId="0B54937F" wp14:editId="47E893FF">
                 <wp:simplePos x="0" y="0"/>
                 <wp:positionH relativeFrom="margin">
-                  <wp:align>left</wp:align>
+                  <wp:align>right</wp:align>
                 </wp:positionH>
                 <wp:positionV relativeFrom="paragraph">
-                  <wp:posOffset>337820</wp:posOffset>
+                  <wp:posOffset>335915</wp:posOffset>
                 </wp:positionV>
-                <wp:extent cx="6896100" cy="3438525"/>
-                <wp:effectExtent l="0" t="0" r="19050" b="28575"/>
+                <wp:extent cx="6845300" cy="3130550"/>
+                <wp:effectExtent l="0" t="0" r="12700" b="12700"/>
                 <wp:wrapSquare wrapText="bothSides"/>
                 <wp:docPr id="1451092969" name="Cuadro de texto 2"/>
                 <wp:cNvGraphicFramePr>
@@ -343,7 +342,7 @@
                       <wps:spPr bwMode="auto">
                         <a:xfrm>
                           <a:off x="0" y="0"/>
-                          <a:ext cx="6896100" cy="3438525"/>
+                          <a:ext cx="6845300" cy="3130550"/>
                         </a:xfrm>
                         <a:prstGeom prst="rect">
                           <a:avLst/>
@@ -368,10 +367,10 @@
                                 <w:noProof/>
                               </w:rPr>
                               <w:drawing>
-                                <wp:inline distT="0" distB="0" distL="0" distR="0" wp14:anchorId="0398A54E" wp14:editId="120A5C15">
-                                  <wp:extent cx="6705600" cy="3796701"/>
+                                <wp:inline distT="0" distB="0" distL="0" distR="0" wp14:anchorId="09FF113F" wp14:editId="4DE5440B">
+                                  <wp:extent cx="6686550" cy="2997102"/>
                                   <wp:effectExtent l="0" t="0" r="0" b="0"/>
-                                  <wp:docPr id="809747368" name="Imagen 7" descr="Diagrama&#10;&#10;Descripción generada automáticamente"/>
+                                  <wp:docPr id="945414511" name="Picture 1" descr="A diagram of a computer network&#10;&#10;Description automatically generated"/>
                                   <wp:cNvGraphicFramePr>
                                     <a:graphicFrameLocks xmlns:a="http://schemas.openxmlformats.org/drawingml/2006/main" noChangeAspect="1"/>
                                   </wp:cNvGraphicFramePr>
@@ -379,17 +378,11 @@
                                     <a:graphicData uri="http://schemas.openxmlformats.org/drawingml/2006/picture">
                                       <pic:pic xmlns:pic="http://schemas.openxmlformats.org/drawingml/2006/picture">
                                         <pic:nvPicPr>
-                                          <pic:cNvPr id="3" name="Imagen 3" descr="Diagrama&#10;&#10;Descripción generada automáticamente"/>
+                                          <pic:cNvPr id="945414511" name="Picture 1" descr="A diagram of a computer network&#10;&#10;Description automatically generated"/>
                                           <pic:cNvPicPr/>
                                         </pic:nvPicPr>
                                         <pic:blipFill>
-                                          <a:blip r:embed="rId7">
-                                            <a:extLst>
-                                              <a:ext uri="{28A0092B-C50C-407E-A947-70E740481C1C}">
-                                                <a14:useLocalDpi xmlns:a14="http://schemas.microsoft.com/office/drawing/2010/main" val="0"/>
-                                              </a:ext>
-                                            </a:extLst>
-                                          </a:blip>
+                                          <a:blip r:embed="rId7"/>
                                           <a:stretch>
                                             <a:fillRect/>
                                           </a:stretch>
@@ -397,7 +390,7 @@
                                         <pic:spPr>
                                           <a:xfrm>
                                             <a:off x="0" y="0"/>
-                                            <a:ext cx="6752716" cy="3823378"/>
+                                            <a:ext cx="6692918" cy="2999957"/>
                                           </a:xfrm>
                                           <a:prstGeom prst="rect">
                                             <a:avLst/>
@@ -433,7 +426,7 @@
                 <v:stroke joinstyle="miter"/>
                 <v:path gradientshapeok="t" o:connecttype="rect"/>
               </v:shapetype>
-              <v:shape id="_x0000_s1027" type="#_x0000_t202" style="position:absolute;left:0;text-align:left;margin-left:0;margin-top:26.6pt;width:543pt;height:270.75pt;z-index:251673600;visibility:visible;mso-wrap-style:square;mso-width-percent:0;mso-height-percent:0;mso-wrap-distance-left:9pt;mso-wrap-distance-top:3.6pt;mso-wrap-distance-right:9pt;mso-wrap-distance-bottom:3.6pt;mso-position-horizontal:left;mso-position-horizontal-relative:margin;mso-position-vertical:absolute;mso-position-vertical-relative:text;mso-width-percent:0;mso-height-percent:0;mso-width-relative:margin;mso-height-relative:margin;v-text-anchor:top" o:gfxdata="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">
+              <v:shape id="_x0000_s1027" type="#_x0000_t202" style="position:absolute;margin-left:487.8pt;margin-top:26.45pt;width:539pt;height:246.5pt;z-index:251673600;visibility:visible;mso-wrap-style:square;mso-width-percent:0;mso-height-percent:0;mso-wrap-distance-left:9pt;mso-wrap-distance-top:3.6pt;mso-wrap-distance-right:9pt;mso-wrap-distance-bottom:3.6pt;mso-position-horizontal:right;mso-position-horizontal-relative:margin;mso-position-vertical:absolute;mso-position-vertical-relative:text;mso-width-percent:0;mso-height-percent:0;mso-width-relative:margin;mso-height-relative:margin;v-text-anchor:top" o:gfxdata="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">
                 <v:textbox>
                   <w:txbxContent>
                     <w:p>
@@ -442,10 +435,10 @@
                           <w:noProof/>
                         </w:rPr>
                         <w:drawing>
-                          <wp:inline distT="0" distB="0" distL="0" distR="0" wp14:anchorId="0398A54E" wp14:editId="120A5C15">
-                            <wp:extent cx="6705600" cy="3796701"/>
+                          <wp:inline distT="0" distB="0" distL="0" distR="0" wp14:anchorId="09FF113F" wp14:editId="4DE5440B">
+                            <wp:extent cx="6686550" cy="2997102"/>
                             <wp:effectExtent l="0" t="0" r="0" b="0"/>
-                            <wp:docPr id="809747368" name="Imagen 7" descr="Diagrama&#10;&#10;Descripción generada automáticamente"/>
+                            <wp:docPr id="945414511" name="Picture 1" descr="A diagram of a computer network&#10;&#10;Description automatically generated"/>
                             <wp:cNvGraphicFramePr>
                               <a:graphicFrameLocks xmlns:a="http://schemas.openxmlformats.org/drawingml/2006/main" noChangeAspect="1"/>
                             </wp:cNvGraphicFramePr>
@@ -453,17 +446,11 @@
                               <a:graphicData uri="http://schemas.openxmlformats.org/drawingml/2006/picture">
                                 <pic:pic xmlns:pic="http://schemas.openxmlformats.org/drawingml/2006/picture">
                                   <pic:nvPicPr>
-                                    <pic:cNvPr id="3" name="Imagen 3" descr="Diagrama&#10;&#10;Descripción generada automáticamente"/>
+                                    <pic:cNvPr id="945414511" name="Picture 1" descr="A diagram of a computer network&#10;&#10;Description automatically generated"/>
                                     <pic:cNvPicPr/>
                                   </pic:nvPicPr>
                                   <pic:blipFill>
-                                    <a:blip r:embed="rId8">
-                                      <a:extLst>
-                                        <a:ext uri="{28A0092B-C50C-407E-A947-70E740481C1C}">
-                                          <a14:useLocalDpi xmlns:a14="http://schemas.microsoft.com/office/drawing/2010/main" val="0"/>
-                                        </a:ext>
-                                      </a:extLst>
-                                    </a:blip>
+                                    <a:blip r:embed="rId7"/>
                                     <a:stretch>
                                       <a:fillRect/>
                                     </a:stretch>
@@ -471,7 +458,7 @@
                                   <pic:spPr>
                                     <a:xfrm>
                                       <a:off x="0" y="0"/>
-                                      <a:ext cx="6752716" cy="3823378"/>
+                                      <a:ext cx="6692918" cy="2999957"/>
                                     </a:xfrm>
                                     <a:prstGeom prst="rect">
                                       <a:avLst/>
@@ -697,7 +684,6 @@
         <w:jc w:val="both"/>
         <w:rPr>
           <w:rFonts w:ascii="Arial" w:hAnsi="Arial" w:cs="Arial"/>
-          <w:color w:val="2D3B45"/>
           <w:sz w:val="20"/>
           <w:szCs w:val="20"/>
           <w:lang w:val="en-US"/>
@@ -706,7 +692,6 @@
       <w:r>
         <w:rPr>
           <w:rFonts w:ascii="Arial" w:hAnsi="Arial" w:cs="Arial"/>
-          <w:color w:val="2D3B45"/>
           <w:sz w:val="20"/>
           <w:szCs w:val="20"/>
           <w:lang w:val="en-US"/>
@@ -723,7 +708,6 @@
         <w:jc w:val="both"/>
         <w:rPr>
           <w:rFonts w:ascii="Arial" w:hAnsi="Arial" w:cs="Arial"/>
-          <w:color w:val="2D3B45"/>
           <w:sz w:val="20"/>
           <w:szCs w:val="20"/>
           <w:lang w:val="en-US"/>
@@ -732,7 +716,6 @@
       <w:r>
         <w:rPr>
           <w:rFonts w:ascii="Arial" w:hAnsi="Arial" w:cs="Arial"/>
-          <w:color w:val="2D3B45"/>
           <w:sz w:val="20"/>
           <w:szCs w:val="20"/>
           <w:lang w:val="en-US"/>
@@ -749,7 +732,6 @@
         <w:jc w:val="both"/>
         <w:rPr>
           <w:rFonts w:ascii="Arial" w:hAnsi="Arial" w:cs="Arial"/>
-          <w:color w:val="2D3B45"/>
           <w:sz w:val="20"/>
           <w:szCs w:val="20"/>
           <w:lang w:val="en-US"/>
@@ -758,7 +740,6 @@
       <w:r>
         <w:rPr>
           <w:rFonts w:ascii="Arial" w:hAnsi="Arial" w:cs="Arial"/>
-          <w:color w:val="2D3B45"/>
           <w:sz w:val="20"/>
           <w:szCs w:val="20"/>
           <w:lang w:val="en-US"/>
@@ -775,7 +756,6 @@
         <w:jc w:val="both"/>
         <w:rPr>
           <w:rFonts w:ascii="Arial" w:hAnsi="Arial" w:cs="Arial"/>
-          <w:color w:val="2D3B45"/>
           <w:sz w:val="20"/>
           <w:szCs w:val="20"/>
         </w:rPr>
@@ -784,7 +764,6 @@
       <w:r>
         <w:rPr>
           <w:rFonts w:ascii="Arial" w:hAnsi="Arial" w:cs="Arial"/>
-          <w:color w:val="2D3B45"/>
           <w:sz w:val="20"/>
           <w:szCs w:val="20"/>
         </w:rPr>
@@ -794,7 +773,6 @@
       <w:r>
         <w:rPr>
           <w:rFonts w:ascii="Arial" w:hAnsi="Arial" w:cs="Arial"/>
-          <w:color w:val="2D3B45"/>
           <w:sz w:val="20"/>
           <w:szCs w:val="20"/>
         </w:rPr>
@@ -804,7 +782,6 @@
       <w:r>
         <w:rPr>
           <w:rFonts w:ascii="Arial" w:hAnsi="Arial" w:cs="Arial"/>
-          <w:color w:val="2D3B45"/>
           <w:sz w:val="20"/>
           <w:szCs w:val="20"/>
         </w:rPr>
@@ -814,7 +791,6 @@
       <w:r>
         <w:rPr>
           <w:rFonts w:ascii="Arial" w:hAnsi="Arial" w:cs="Arial"/>
-          <w:color w:val="2D3B45"/>
           <w:sz w:val="20"/>
           <w:szCs w:val="20"/>
         </w:rPr>
@@ -830,7 +806,6 @@
         <w:jc w:val="both"/>
         <w:rPr>
           <w:rFonts w:ascii="Arial" w:hAnsi="Arial" w:cs="Arial"/>
-          <w:color w:val="2D3B45"/>
           <w:sz w:val="20"/>
           <w:szCs w:val="20"/>
         </w:rPr>
@@ -845,7 +820,6 @@
         <w:jc w:val="both"/>
         <w:rPr>
           <w:rFonts w:ascii="Arial" w:hAnsi="Arial" w:cs="Arial"/>
-          <w:color w:val="2D3B45"/>
           <w:sz w:val="20"/>
           <w:szCs w:val="20"/>
         </w:rPr>
@@ -853,7 +827,6 @@
       <w:r>
         <w:rPr>
           <w:rFonts w:ascii="Arial" w:hAnsi="Arial" w:cs="Arial"/>
-          <w:color w:val="2D3B45"/>
           <w:sz w:val="20"/>
           <w:szCs w:val="20"/>
         </w:rPr>
@@ -863,7 +836,6 @@
       <w:r>
         <w:rPr>
           <w:rFonts w:ascii="Arial" w:hAnsi="Arial" w:cs="Arial"/>
-          <w:color w:val="2D3B45"/>
           <w:sz w:val="20"/>
           <w:szCs w:val="20"/>
         </w:rPr>
@@ -873,7 +845,6 @@
       <w:r>
         <w:rPr>
           <w:rFonts w:ascii="Arial" w:hAnsi="Arial" w:cs="Arial"/>
-          <w:color w:val="2D3B45"/>
           <w:sz w:val="20"/>
           <w:szCs w:val="20"/>
         </w:rPr>
@@ -889,7 +860,6 @@
         <w:jc w:val="both"/>
         <w:rPr>
           <w:rFonts w:ascii="Arial" w:hAnsi="Arial" w:cs="Arial"/>
-          <w:color w:val="2D3B45"/>
           <w:sz w:val="20"/>
           <w:szCs w:val="20"/>
           <w:lang w:val="en-US"/>
@@ -898,7 +868,6 @@
       <w:r>
         <w:rPr>
           <w:rFonts w:ascii="Arial" w:hAnsi="Arial" w:cs="Arial"/>
-          <w:color w:val="2D3B45"/>
           <w:sz w:val="20"/>
           <w:szCs w:val="20"/>
           <w:lang w:val="en-US"/>
@@ -915,7 +884,6 @@
         <w:jc w:val="both"/>
         <w:rPr>
           <w:rFonts w:ascii="Arial" w:hAnsi="Arial" w:cs="Arial"/>
-          <w:color w:val="2D3B45"/>
           <w:sz w:val="20"/>
           <w:szCs w:val="20"/>
           <w:lang w:val="en-US"/>
@@ -924,25 +892,12 @@
       <w:r>
         <w:rPr>
           <w:rFonts w:ascii="Arial" w:hAnsi="Arial" w:cs="Arial"/>
-          <w:color w:val="2D3B45"/>
           <w:sz w:val="20"/>
           <w:szCs w:val="20"/>
           <w:lang w:val="en-US"/>
         </w:rPr>
-        <w:t>router(config-</w:t>
-      </w:r>
-      <w:proofErr w:type="gramStart"/>
-      <w:r>
-        <w:rPr>
-          <w:rFonts w:ascii="Arial" w:hAnsi="Arial" w:cs="Arial"/>
-          <w:color w:val="2D3B45"/>
-          <w:sz w:val="20"/>
-          <w:szCs w:val="20"/>
-          <w:lang w:val="en-US"/>
-        </w:rPr>
-        <w:t>if)#</w:t>
-      </w:r>
-      <w:proofErr w:type="gramEnd"/>
+        <w:t>router(config-if)#</w:t>
+      </w:r>
     </w:p>
     <w:p>
       <w:pPr>
@@ -1005,7 +960,7 @@
                 <w:b/>
                 <w:color w:val="000000"/>
               </w:rPr>
-              <w:t>From</w:t>
+              <w:t>Desde</w:t>
             </w:r>
           </w:p>
         </w:tc>
@@ -1023,16 +978,14 @@
                 <w:color w:val="000000"/>
               </w:rPr>
             </w:pPr>
-            <w:proofErr w:type="spellStart"/>
-            <w:r>
-              <w:rPr>
-                <w:rFonts w:ascii="Arial" w:hAnsi="Arial" w:cs="Arial"/>
-                <w:b/>
-                <w:color w:val="000000"/>
-              </w:rPr>
-              <w:t>To</w:t>
-            </w:r>
-            <w:proofErr w:type="spellEnd"/>
+            <w:r>
+              <w:rPr>
+                <w:rFonts w:ascii="Arial" w:hAnsi="Arial" w:cs="Arial"/>
+                <w:b/>
+                <w:color w:val="000000"/>
+              </w:rPr>
+              <w:t>Hacia</w:t>
+            </w:r>
           </w:p>
         </w:tc>
         <w:tc>
@@ -1055,43 +1008,7 @@
                 <w:b/>
                 <w:color w:val="000000"/>
               </w:rPr>
-              <w:t xml:space="preserve">IP </w:t>
-            </w:r>
-            <w:proofErr w:type="spellStart"/>
-            <w:r>
-              <w:rPr>
-                <w:rFonts w:ascii="Arial" w:hAnsi="Arial" w:cs="Arial"/>
-                <w:b/>
-                <w:color w:val="000000"/>
-              </w:rPr>
-              <w:t>Address</w:t>
-            </w:r>
-            <w:proofErr w:type="spellEnd"/>
-            <w:r>
-              <w:rPr>
-                <w:rFonts w:ascii="Arial" w:hAnsi="Arial" w:cs="Arial"/>
-                <w:b/>
-                <w:color w:val="000000"/>
-              </w:rPr>
-              <w:t xml:space="preserve"> (</w:t>
-            </w:r>
-            <w:proofErr w:type="spellStart"/>
-            <w:r>
-              <w:rPr>
-                <w:rFonts w:ascii="Arial" w:hAnsi="Arial" w:cs="Arial"/>
-                <w:b/>
-                <w:color w:val="000000"/>
-              </w:rPr>
-              <w:t>To</w:t>
-            </w:r>
-            <w:proofErr w:type="spellEnd"/>
-            <w:r>
-              <w:rPr>
-                <w:rFonts w:ascii="Arial" w:hAnsi="Arial" w:cs="Arial"/>
-                <w:b/>
-                <w:color w:val="000000"/>
-              </w:rPr>
-              <w:t>)</w:t>
+              <w:t>Dirección IP</w:t>
             </w:r>
           </w:p>
         </w:tc>
@@ -1331,7 +1248,7 @@
                 <w:color w:val="0D0D0D" w:themeColor="text1" w:themeTint="F2"/>
                 <w:spacing w:val="-1"/>
               </w:rPr>
-              <w:t>65.0.1.10</w:t>
+              <w:t>31.13.89.35</w:t>
             </w:r>
           </w:p>
         </w:tc>
@@ -1461,7 +1378,7 @@
                 <w:color w:val="0D0D0D" w:themeColor="text1" w:themeTint="F2"/>
                 <w:spacing w:val="-1"/>
               </w:rPr>
-              <w:t>65.0.1.10</w:t>
+              <w:t>31.13.89.35</w:t>
             </w:r>
           </w:p>
         </w:tc>
@@ -1591,7 +1508,7 @@
                 <w:color w:val="0D0D0D" w:themeColor="text1" w:themeTint="F2"/>
                 <w:spacing w:val="-1"/>
               </w:rPr>
-              <w:t>65.0.1.10</w:t>
+              <w:t>31.13.89.35</w:t>
             </w:r>
           </w:p>
         </w:tc>
@@ -1721,7 +1638,7 @@
                 <w:color w:val="0D0D0D" w:themeColor="text1" w:themeTint="F2"/>
                 <w:spacing w:val="-1"/>
               </w:rPr>
-              <w:t>65.0.1.10</w:t>
+              <w:t>31.13.89.35</w:t>
             </w:r>
           </w:p>
         </w:tc>
@@ -1775,6 +1692,81 @@
         </w:tc>
       </w:tr>
     </w:tbl>
+    <w:p>
+      <w:pPr>
+        <w:pStyle w:val="NormalWeb"/>
+        <w:shd w:val="clear" w:color="auto" w:fill="FFFFFF"/>
+        <w:spacing w:before="0" w:beforeAutospacing="0" w:after="0" w:afterAutospacing="0"/>
+        <w:ind w:left="360"/>
+        <w:jc w:val="both"/>
+        <w:rPr>
+          <w:rFonts w:ascii="Arial" w:hAnsi="Arial" w:cs="Arial"/>
+          <w:color w:val="2D3B45"/>
+          <w:sz w:val="20"/>
+          <w:szCs w:val="20"/>
+        </w:rPr>
+      </w:pPr>
+    </w:p>
+    <w:p>
+      <w:pPr>
+        <w:pStyle w:val="NormalWeb"/>
+        <w:shd w:val="clear" w:color="auto" w:fill="FFFFFF"/>
+        <w:spacing w:before="0" w:beforeAutospacing="0" w:after="0" w:afterAutospacing="0"/>
+        <w:ind w:left="360"/>
+        <w:jc w:val="both"/>
+        <w:rPr>
+          <w:rFonts w:ascii="Arial" w:hAnsi="Arial" w:cs="Arial"/>
+          <w:color w:val="2D3B45"/>
+          <w:sz w:val="20"/>
+          <w:szCs w:val="20"/>
+        </w:rPr>
+      </w:pPr>
+    </w:p>
+    <w:p>
+      <w:pPr>
+        <w:pStyle w:val="NormalWeb"/>
+        <w:shd w:val="clear" w:color="auto" w:fill="FFFFFF"/>
+        <w:spacing w:before="0" w:beforeAutospacing="0" w:after="0" w:afterAutospacing="0"/>
+        <w:ind w:left="360"/>
+        <w:jc w:val="both"/>
+        <w:rPr>
+          <w:rFonts w:ascii="Arial" w:hAnsi="Arial" w:cs="Arial"/>
+          <w:color w:val="2D3B45"/>
+          <w:sz w:val="20"/>
+          <w:szCs w:val="20"/>
+        </w:rPr>
+      </w:pPr>
+    </w:p>
+    <w:p>
+      <w:pPr>
+        <w:pStyle w:val="NormalWeb"/>
+        <w:shd w:val="clear" w:color="auto" w:fill="FFFFFF"/>
+        <w:spacing w:before="0" w:beforeAutospacing="0" w:after="0" w:afterAutospacing="0"/>
+        <w:ind w:left="360"/>
+        <w:jc w:val="both"/>
+        <w:rPr>
+          <w:rFonts w:ascii="Arial" w:hAnsi="Arial" w:cs="Arial"/>
+          <w:color w:val="2D3B45"/>
+          <w:sz w:val="20"/>
+          <w:szCs w:val="20"/>
+        </w:rPr>
+      </w:pPr>
+    </w:p>
+    <w:p>
+      <w:pPr>
+        <w:pStyle w:val="NormalWeb"/>
+        <w:shd w:val="clear" w:color="auto" w:fill="FFFFFF"/>
+        <w:spacing w:before="0" w:beforeAutospacing="0" w:after="0" w:afterAutospacing="0"/>
+        <w:ind w:left="360"/>
+        <w:jc w:val="both"/>
+        <w:rPr>
+          <w:rFonts w:ascii="Arial" w:hAnsi="Arial" w:cs="Arial"/>
+          <w:color w:val="2D3B45"/>
+          <w:sz w:val="20"/>
+          <w:szCs w:val="20"/>
+        </w:rPr>
+      </w:pPr>
+    </w:p>
     <w:p>
       <w:pPr>
         <w:pStyle w:val="NormalWeb"/>
@@ -1832,9 +1824,9 @@
               <w:rPr>
                 <w:rFonts w:ascii="Arial" w:hAnsi="Arial" w:cs="Arial"/>
                 <w:b/>
-                <w:color w:val="0D0D0D" w:themeColor="text1" w:themeTint="F2"/>
-              </w:rPr>
-              <w:t>From</w:t>
+                <w:color w:val="000000"/>
+              </w:rPr>
+              <w:t>Desde</w:t>
             </w:r>
           </w:p>
         </w:tc>
@@ -1852,16 +1844,14 @@
                 <w:color w:val="0D0D0D" w:themeColor="text1" w:themeTint="F2"/>
               </w:rPr>
             </w:pPr>
-            <w:proofErr w:type="spellStart"/>
-            <w:r>
-              <w:rPr>
-                <w:rFonts w:ascii="Arial" w:hAnsi="Arial" w:cs="Arial"/>
-                <w:b/>
-                <w:color w:val="0D0D0D" w:themeColor="text1" w:themeTint="F2"/>
-              </w:rPr>
-              <w:t>To</w:t>
-            </w:r>
-            <w:proofErr w:type="spellEnd"/>
+            <w:r>
+              <w:rPr>
+                <w:rFonts w:ascii="Arial" w:hAnsi="Arial" w:cs="Arial"/>
+                <w:b/>
+                <w:color w:val="000000"/>
+              </w:rPr>
+              <w:t>Hacia</w:t>
+            </w:r>
           </w:p>
         </w:tc>
         <w:tc>
@@ -1882,45 +1872,9 @@
               <w:rPr>
                 <w:rFonts w:ascii="Arial" w:hAnsi="Arial" w:cs="Arial"/>
                 <w:b/>
-                <w:color w:val="0D0D0D" w:themeColor="text1" w:themeTint="F2"/>
-              </w:rPr>
-              <w:t xml:space="preserve">IP </w:t>
-            </w:r>
-            <w:proofErr w:type="spellStart"/>
-            <w:r>
-              <w:rPr>
-                <w:rFonts w:ascii="Arial" w:hAnsi="Arial" w:cs="Arial"/>
-                <w:b/>
-                <w:color w:val="0D0D0D" w:themeColor="text1" w:themeTint="F2"/>
-              </w:rPr>
-              <w:t>Address</w:t>
-            </w:r>
-            <w:proofErr w:type="spellEnd"/>
-            <w:r>
-              <w:rPr>
-                <w:rFonts w:ascii="Arial" w:hAnsi="Arial" w:cs="Arial"/>
-                <w:b/>
-                <w:color w:val="0D0D0D" w:themeColor="text1" w:themeTint="F2"/>
-              </w:rPr>
-              <w:t xml:space="preserve"> (</w:t>
-            </w:r>
-            <w:proofErr w:type="spellStart"/>
-            <w:r>
-              <w:rPr>
-                <w:rFonts w:ascii="Arial" w:hAnsi="Arial" w:cs="Arial"/>
-                <w:b/>
-                <w:color w:val="0D0D0D" w:themeColor="text1" w:themeTint="F2"/>
-              </w:rPr>
-              <w:t>To</w:t>
-            </w:r>
-            <w:proofErr w:type="spellEnd"/>
-            <w:r>
-              <w:rPr>
-                <w:rFonts w:ascii="Arial" w:hAnsi="Arial" w:cs="Arial"/>
-                <w:b/>
-                <w:color w:val="0D0D0D" w:themeColor="text1" w:themeTint="F2"/>
-              </w:rPr>
-              <w:t>)</w:t>
+                <w:color w:val="000000"/>
+              </w:rPr>
+              <w:t>Dirección IP</w:t>
             </w:r>
           </w:p>
         </w:tc>
@@ -2055,7 +2009,16 @@
                 <w:bCs/>
                 <w:color w:val="0D0D0D" w:themeColor="text1" w:themeTint="F2"/>
               </w:rPr>
-              <w:t>LOL.com</w:t>
+              <w:t>cnn</w:t>
+            </w:r>
+            <w:r>
+              <w:rPr>
+                <w:rFonts w:ascii="Arial" w:hAnsi="Arial" w:cs="Arial"/>
+                <w:b/>
+                <w:bCs/>
+                <w:color w:val="0D0D0D" w:themeColor="text1" w:themeTint="F2"/>
+              </w:rPr>
+              <w:t>.com</w:t>
             </w:r>
           </w:p>
         </w:tc>
@@ -2082,7 +2045,7 @@
                 <w:color w:val="0D0D0D" w:themeColor="text1" w:themeTint="F2"/>
                 <w:spacing w:val="-1"/>
               </w:rPr>
-              <w:t>111.65.32.1</w:t>
+              <w:t>151.101.3.5</w:t>
             </w:r>
           </w:p>
         </w:tc>
@@ -2163,7 +2126,16 @@
                 <w:bCs/>
                 <w:color w:val="0D0D0D" w:themeColor="text1" w:themeTint="F2"/>
               </w:rPr>
-              <w:t>LOL.com</w:t>
+              <w:t>cnn</w:t>
+            </w:r>
+            <w:r>
+              <w:rPr>
+                <w:rFonts w:ascii="Arial" w:hAnsi="Arial" w:cs="Arial"/>
+                <w:b/>
+                <w:bCs/>
+                <w:color w:val="0D0D0D" w:themeColor="text1" w:themeTint="F2"/>
+              </w:rPr>
+              <w:t>.com</w:t>
             </w:r>
           </w:p>
         </w:tc>
@@ -2188,7 +2160,7 @@
                 <w:color w:val="0D0D0D" w:themeColor="text1" w:themeTint="F2"/>
                 <w:spacing w:val="-1"/>
               </w:rPr>
-              <w:t>111.65.32.1</w:t>
+              <w:t>151.101.3.5</w:t>
             </w:r>
           </w:p>
         </w:tc>
@@ -2269,7 +2241,16 @@
                 <w:bCs/>
                 <w:color w:val="0D0D0D" w:themeColor="text1" w:themeTint="F2"/>
               </w:rPr>
-              <w:t>LOL.com</w:t>
+              <w:t>X</w:t>
+            </w:r>
+            <w:r>
+              <w:rPr>
+                <w:rFonts w:ascii="Arial" w:hAnsi="Arial" w:cs="Arial"/>
+                <w:b/>
+                <w:bCs/>
+                <w:color w:val="0D0D0D" w:themeColor="text1" w:themeTint="F2"/>
+              </w:rPr>
+              <w:t>.com</w:t>
             </w:r>
           </w:p>
         </w:tc>
@@ -2294,7 +2275,7 @@
                 <w:color w:val="0D0D0D" w:themeColor="text1" w:themeTint="F2"/>
                 <w:spacing w:val="-1"/>
               </w:rPr>
-              <w:t>111.65.32.1</w:t>
+              <w:t>104.244.42.129</w:t>
             </w:r>
           </w:p>
         </w:tc>
@@ -2375,7 +2356,16 @@
                 <w:bCs/>
                 <w:color w:val="0D0D0D" w:themeColor="text1" w:themeTint="F2"/>
               </w:rPr>
-              <w:t>LOL.com</w:t>
+              <w:t>X</w:t>
+            </w:r>
+            <w:r>
+              <w:rPr>
+                <w:rFonts w:ascii="Arial" w:hAnsi="Arial" w:cs="Arial"/>
+                <w:b/>
+                <w:bCs/>
+                <w:color w:val="0D0D0D" w:themeColor="text1" w:themeTint="F2"/>
+              </w:rPr>
+              <w:t>.com</w:t>
             </w:r>
           </w:p>
         </w:tc>
@@ -2400,7 +2390,7 @@
                 <w:color w:val="0D0D0D" w:themeColor="text1" w:themeTint="F2"/>
                 <w:spacing w:val="-1"/>
               </w:rPr>
-              <w:t>111.65.32.1</w:t>
+              <w:t>104.244.42.129</w:t>
             </w:r>
           </w:p>
         </w:tc>
@@ -2528,7 +2518,7 @@
           <w:rFonts w:ascii="Arial" w:hAnsi="Arial" w:cs="Arial"/>
           <w:color w:val="0D0D0D" w:themeColor="text1" w:themeTint="F2"/>
         </w:rPr>
-        <w:t xml:space="preserve"> pero que </w:t>
+        <w:t xml:space="preserve">, </w:t>
       </w:r>
       <w:r>
         <w:rPr>
@@ -2537,44 +2527,7 @@
           <w:bCs/>
           <w:color w:val="0D0D0D" w:themeColor="text1" w:themeTint="F2"/>
         </w:rPr>
-        <w:t>impida el acceso</w:t>
-      </w:r>
-      <w:r>
-        <w:rPr>
-          <w:rFonts w:ascii="Arial" w:hAnsi="Arial" w:cs="Arial"/>
-          <w:color w:val="0D0D0D" w:themeColor="text1" w:themeTint="F2"/>
-        </w:rPr>
-        <w:t xml:space="preserve"> a este servidor desde otras direcciones IP. </w:t>
-      </w:r>
-      <w:bookmarkStart w:id="0" w:name="_Hlk181283147"/>
-      <w:r>
-        <w:rPr>
-          <w:rFonts w:ascii="Arial" w:hAnsi="Arial" w:cs="Arial"/>
-          <w:color w:val="0D0D0D" w:themeColor="text1" w:themeTint="F2"/>
-        </w:rPr>
-        <w:t xml:space="preserve">Permite el resto del tráfico. </w:t>
-      </w:r>
-      <w:bookmarkEnd w:id="0"/>
-      <w:r>
-        <w:rPr>
-          <w:rFonts w:ascii="Arial" w:hAnsi="Arial" w:cs="Arial"/>
-          <w:color w:val="0D0D0D" w:themeColor="text1" w:themeTint="F2"/>
-        </w:rPr>
-        <w:t>En est</w:t>
-      </w:r>
-      <w:r>
-        <w:rPr>
-          <w:rFonts w:ascii="Arial" w:hAnsi="Arial" w:cs="Arial"/>
-          <w:color w:val="0D0D0D" w:themeColor="text1" w:themeTint="F2"/>
-        </w:rPr>
-        <w:t>a</w:t>
-      </w:r>
-      <w:r>
-        <w:rPr>
-          <w:rFonts w:ascii="Arial" w:hAnsi="Arial" w:cs="Arial"/>
-          <w:color w:val="0D0D0D" w:themeColor="text1" w:themeTint="F2"/>
-        </w:rPr>
-        <w:t xml:space="preserve"> ocasión el servidor de </w:t>
+        <w:t>impidiendo</w:t>
       </w:r>
       <w:r>
         <w:rPr>
@@ -2583,14 +2536,44 @@
           <w:bCs/>
           <w:color w:val="0D0D0D" w:themeColor="text1" w:themeTint="F2"/>
         </w:rPr>
-        <w:t xml:space="preserve">Murillo </w:t>
+        <w:t xml:space="preserve"> el acceso</w:t>
       </w:r>
       <w:r>
         <w:rPr>
           <w:rFonts w:ascii="Arial" w:hAnsi="Arial" w:cs="Arial"/>
           <w:color w:val="0D0D0D" w:themeColor="text1" w:themeTint="F2"/>
         </w:rPr>
-        <w:t xml:space="preserve">al no permitir ningún tipo de tráfico desde direcciones diferentes de </w:t>
+        <w:t xml:space="preserve"> a este servidor desde otras direcciones IP. </w:t>
+      </w:r>
+      <w:bookmarkStart w:id="0" w:name="_Hlk181283147"/>
+      <w:r>
+        <w:rPr>
+          <w:rFonts w:ascii="Arial" w:hAnsi="Arial" w:cs="Arial"/>
+          <w:color w:val="0D0D0D" w:themeColor="text1" w:themeTint="F2"/>
+        </w:rPr>
+        <w:t xml:space="preserve">Permite el resto del tráfico. </w:t>
+      </w:r>
+      <w:bookmarkEnd w:id="0"/>
+      <w:r>
+        <w:rPr>
+          <w:rFonts w:ascii="Arial" w:hAnsi="Arial" w:cs="Arial"/>
+          <w:color w:val="0D0D0D" w:themeColor="text1" w:themeTint="F2"/>
+        </w:rPr>
+        <w:t>En est</w:t>
+      </w:r>
+      <w:r>
+        <w:rPr>
+          <w:rFonts w:ascii="Arial" w:hAnsi="Arial" w:cs="Arial"/>
+          <w:color w:val="0D0D0D" w:themeColor="text1" w:themeTint="F2"/>
+        </w:rPr>
+        <w:t>a</w:t>
+      </w:r>
+      <w:r>
+        <w:rPr>
+          <w:rFonts w:ascii="Arial" w:hAnsi="Arial" w:cs="Arial"/>
+          <w:color w:val="0D0D0D" w:themeColor="text1" w:themeTint="F2"/>
+        </w:rPr>
+        <w:t xml:space="preserve"> ocasión el servidor de </w:t>
       </w:r>
       <w:r>
         <w:rPr>
@@ -2599,6 +2582,22 @@
           <w:bCs/>
           <w:color w:val="0D0D0D" w:themeColor="text1" w:themeTint="F2"/>
         </w:rPr>
+        <w:t xml:space="preserve">Murillo </w:t>
+      </w:r>
+      <w:r>
+        <w:rPr>
+          <w:rFonts w:ascii="Arial" w:hAnsi="Arial" w:cs="Arial"/>
+          <w:color w:val="0D0D0D" w:themeColor="text1" w:themeTint="F2"/>
+        </w:rPr>
+        <w:t xml:space="preserve">al no permitir ningún tipo de tráfico desde direcciones diferentes de </w:t>
+      </w:r>
+      <w:r>
+        <w:rPr>
+          <w:rFonts w:ascii="Arial" w:hAnsi="Arial" w:cs="Arial"/>
+          <w:b/>
+          <w:bCs/>
+          <w:color w:val="0D0D0D" w:themeColor="text1" w:themeTint="F2"/>
+        </w:rPr>
         <w:t>Profesores</w:t>
       </w:r>
       <w:r>
@@ -2621,566 +2620,226 @@
     </w:p>
     <w:p>
       <w:pPr>
+        <w:pStyle w:val="NormalWeb"/>
+        <w:shd w:val="clear" w:color="auto" w:fill="FFFFFF"/>
+        <w:spacing w:before="0" w:beforeAutospacing="0" w:after="0" w:afterAutospacing="0" w:line="340" w:lineRule="exact"/>
         <w:ind w:left="360"/>
-        <w:rPr>
-          <w:rFonts w:ascii="Arial" w:hAnsi="Arial" w:cs="Arial"/>
-          <w:b/>
-          <w:bCs/>
-          <w:sz w:val="24"/>
-          <w:szCs w:val="24"/>
-        </w:rPr>
-      </w:pPr>
-      <w:proofErr w:type="spellStart"/>
-      <w:r>
-        <w:rPr>
-          <w:rFonts w:ascii="Arial" w:hAnsi="Arial" w:cs="Arial"/>
-          <w:b/>
-          <w:bCs/>
-          <w:sz w:val="24"/>
-          <w:szCs w:val="24"/>
-        </w:rPr>
-        <w:t>Router</w:t>
-      </w:r>
-      <w:proofErr w:type="spellEnd"/>
-      <w:r>
-        <w:rPr>
-          <w:rFonts w:ascii="Arial" w:hAnsi="Arial" w:cs="Arial"/>
-          <w:b/>
-          <w:bCs/>
-          <w:sz w:val="24"/>
-          <w:szCs w:val="24"/>
-        </w:rPr>
-        <w:t xml:space="preserve"> A</w:t>
+        <w:jc w:val="both"/>
+        <w:rPr>
+          <w:rFonts w:ascii="Arial" w:hAnsi="Arial" w:cs="Arial"/>
+          <w:sz w:val="20"/>
+          <w:szCs w:val="20"/>
+          <w:lang w:val="en-US"/>
+        </w:rPr>
+      </w:pPr>
+      <w:r>
+        <w:rPr>
+          <w:rFonts w:ascii="Arial" w:hAnsi="Arial" w:cs="Arial"/>
+          <w:sz w:val="20"/>
+          <w:szCs w:val="20"/>
+          <w:lang w:val="en-US"/>
+        </w:rPr>
+        <w:t>router(config)#</w:t>
       </w:r>
     </w:p>
     <w:p>
       <w:pPr>
+        <w:pStyle w:val="NormalWeb"/>
+        <w:shd w:val="clear" w:color="auto" w:fill="FFFFFF"/>
+        <w:spacing w:before="0" w:beforeAutospacing="0" w:after="0" w:afterAutospacing="0" w:line="340" w:lineRule="exact"/>
         <w:ind w:left="360"/>
-        <w:rPr>
-          <w:rFonts w:ascii="Arial" w:hAnsi="Arial" w:cs="Arial"/>
-          <w:b/>
-          <w:bCs/>
-          <w:sz w:val="24"/>
-          <w:szCs w:val="24"/>
-        </w:rPr>
-      </w:pPr>
-      <w:proofErr w:type="spellStart"/>
-      <w:r>
-        <w:rPr>
-          <w:rFonts w:ascii="Arial" w:hAnsi="Arial" w:cs="Arial"/>
-          <w:b/>
-          <w:bCs/>
-          <w:sz w:val="24"/>
-          <w:szCs w:val="24"/>
-        </w:rPr>
-        <w:t>access-list</w:t>
-      </w:r>
-      <w:proofErr w:type="spellEnd"/>
-      <w:r>
-        <w:rPr>
-          <w:rFonts w:ascii="Arial" w:hAnsi="Arial" w:cs="Arial"/>
-          <w:b/>
-          <w:bCs/>
-          <w:sz w:val="24"/>
-          <w:szCs w:val="24"/>
-        </w:rPr>
-        <w:t xml:space="preserve"> 1</w:t>
-      </w:r>
-      <w:r>
-        <w:rPr>
-          <w:rFonts w:ascii="Arial" w:hAnsi="Arial" w:cs="Arial"/>
-          <w:b/>
-          <w:bCs/>
-          <w:sz w:val="24"/>
-          <w:szCs w:val="24"/>
-        </w:rPr>
-        <w:t>35</w:t>
-      </w:r>
-      <w:r>
-        <w:rPr>
-          <w:rFonts w:ascii="Arial" w:hAnsi="Arial" w:cs="Arial"/>
-          <w:b/>
-          <w:bCs/>
-          <w:sz w:val="24"/>
-          <w:szCs w:val="24"/>
-        </w:rPr>
-        <w:t xml:space="preserve"> </w:t>
-      </w:r>
-      <w:proofErr w:type="spellStart"/>
-      <w:r>
-        <w:rPr>
-          <w:rFonts w:ascii="Arial" w:hAnsi="Arial" w:cs="Arial"/>
-          <w:b/>
-          <w:bCs/>
-          <w:sz w:val="24"/>
-          <w:szCs w:val="24"/>
-        </w:rPr>
-        <w:t>permit</w:t>
-      </w:r>
-      <w:proofErr w:type="spellEnd"/>
-      <w:r>
-        <w:rPr>
-          <w:rFonts w:ascii="Arial" w:hAnsi="Arial" w:cs="Arial"/>
-          <w:b/>
-          <w:bCs/>
-          <w:sz w:val="24"/>
-          <w:szCs w:val="24"/>
-        </w:rPr>
-        <w:t xml:space="preserve"> </w:t>
-      </w:r>
-      <w:proofErr w:type="spellStart"/>
-      <w:r>
-        <w:rPr>
-          <w:rFonts w:ascii="Arial" w:hAnsi="Arial" w:cs="Arial"/>
-          <w:b/>
-          <w:bCs/>
-          <w:sz w:val="24"/>
-          <w:szCs w:val="24"/>
-        </w:rPr>
-        <w:t>ip</w:t>
-      </w:r>
-      <w:proofErr w:type="spellEnd"/>
-      <w:r>
-        <w:rPr>
-          <w:rFonts w:ascii="Arial" w:hAnsi="Arial" w:cs="Arial"/>
-          <w:b/>
-          <w:bCs/>
-          <w:sz w:val="24"/>
-          <w:szCs w:val="24"/>
-        </w:rPr>
-        <w:t xml:space="preserve"> 132.254.89.</w:t>
-      </w:r>
-      <w:r>
-        <w:rPr>
-          <w:rFonts w:ascii="Arial" w:hAnsi="Arial" w:cs="Arial"/>
-          <w:b/>
-          <w:bCs/>
-          <w:sz w:val="24"/>
-          <w:szCs w:val="24"/>
-        </w:rPr>
-        <w:t>232</w:t>
-      </w:r>
-      <w:r>
-        <w:rPr>
-          <w:rFonts w:ascii="Arial" w:hAnsi="Arial" w:cs="Arial"/>
-          <w:b/>
-          <w:bCs/>
-          <w:sz w:val="24"/>
-          <w:szCs w:val="24"/>
-        </w:rPr>
-        <w:t xml:space="preserve"> 0.0.0.</w:t>
-      </w:r>
-      <w:r>
-        <w:rPr>
-          <w:rFonts w:ascii="Arial" w:hAnsi="Arial" w:cs="Arial"/>
-          <w:b/>
-          <w:bCs/>
-          <w:sz w:val="24"/>
-          <w:szCs w:val="24"/>
-        </w:rPr>
-        <w:t>7</w:t>
-      </w:r>
-      <w:r>
-        <w:rPr>
-          <w:rFonts w:ascii="Arial" w:hAnsi="Arial" w:cs="Arial"/>
-          <w:b/>
-          <w:bCs/>
-          <w:sz w:val="24"/>
-          <w:szCs w:val="24"/>
-        </w:rPr>
-        <w:t xml:space="preserve"> host 132.254.89.13</w:t>
-      </w:r>
-      <w:r>
-        <w:rPr>
-          <w:rFonts w:ascii="Arial" w:hAnsi="Arial" w:cs="Arial"/>
-          <w:b/>
-          <w:bCs/>
-          <w:sz w:val="24"/>
-          <w:szCs w:val="24"/>
-        </w:rPr>
-        <w:t>0</w:t>
+        <w:jc w:val="both"/>
+        <w:rPr>
+          <w:rFonts w:ascii="Arial" w:hAnsi="Arial" w:cs="Arial"/>
+          <w:sz w:val="20"/>
+          <w:szCs w:val="20"/>
+          <w:lang w:val="en-US"/>
+        </w:rPr>
+      </w:pPr>
+      <w:r>
+        <w:rPr>
+          <w:rFonts w:ascii="Arial" w:hAnsi="Arial" w:cs="Arial"/>
+          <w:sz w:val="20"/>
+          <w:szCs w:val="20"/>
+          <w:lang w:val="en-US"/>
+        </w:rPr>
+        <w:t>router(config)#</w:t>
       </w:r>
     </w:p>
     <w:p>
       <w:pPr>
+        <w:pStyle w:val="NormalWeb"/>
+        <w:shd w:val="clear" w:color="auto" w:fill="FFFFFF"/>
+        <w:spacing w:before="0" w:beforeAutospacing="0" w:after="0" w:afterAutospacing="0" w:line="340" w:lineRule="exact"/>
         <w:ind w:left="360"/>
-        <w:rPr>
-          <w:rFonts w:ascii="Arial" w:hAnsi="Arial" w:cs="Arial"/>
-          <w:b/>
-          <w:bCs/>
-          <w:sz w:val="24"/>
-          <w:szCs w:val="24"/>
-        </w:rPr>
-      </w:pPr>
-      <w:proofErr w:type="spellStart"/>
-      <w:r>
-        <w:rPr>
-          <w:rFonts w:ascii="Arial" w:hAnsi="Arial" w:cs="Arial"/>
-          <w:b/>
-          <w:bCs/>
-          <w:sz w:val="24"/>
-          <w:szCs w:val="24"/>
-        </w:rPr>
-        <w:t>access-list</w:t>
-      </w:r>
-      <w:proofErr w:type="spellEnd"/>
-      <w:r>
-        <w:rPr>
-          <w:rFonts w:ascii="Arial" w:hAnsi="Arial" w:cs="Arial"/>
-          <w:b/>
-          <w:bCs/>
-          <w:sz w:val="24"/>
-          <w:szCs w:val="24"/>
-        </w:rPr>
-        <w:t xml:space="preserve"> 1</w:t>
-      </w:r>
-      <w:r>
-        <w:rPr>
-          <w:rFonts w:ascii="Arial" w:hAnsi="Arial" w:cs="Arial"/>
-          <w:b/>
-          <w:bCs/>
-          <w:sz w:val="24"/>
-          <w:szCs w:val="24"/>
-        </w:rPr>
-        <w:t>35</w:t>
-      </w:r>
-      <w:r>
-        <w:rPr>
-          <w:rFonts w:ascii="Arial" w:hAnsi="Arial" w:cs="Arial"/>
-          <w:b/>
-          <w:bCs/>
-          <w:sz w:val="24"/>
-          <w:szCs w:val="24"/>
-        </w:rPr>
-        <w:t xml:space="preserve"> </w:t>
-      </w:r>
-      <w:proofErr w:type="spellStart"/>
-      <w:r>
-        <w:rPr>
-          <w:rFonts w:ascii="Arial" w:hAnsi="Arial" w:cs="Arial"/>
-          <w:b/>
-          <w:bCs/>
-          <w:sz w:val="24"/>
-          <w:szCs w:val="24"/>
-        </w:rPr>
-        <w:t>deny</w:t>
-      </w:r>
-      <w:proofErr w:type="spellEnd"/>
-      <w:r>
-        <w:rPr>
-          <w:rFonts w:ascii="Arial" w:hAnsi="Arial" w:cs="Arial"/>
-          <w:b/>
-          <w:bCs/>
-          <w:sz w:val="24"/>
-          <w:szCs w:val="24"/>
-        </w:rPr>
-        <w:t xml:space="preserve"> </w:t>
-      </w:r>
-      <w:proofErr w:type="spellStart"/>
-      <w:r>
-        <w:rPr>
-          <w:rFonts w:ascii="Arial" w:hAnsi="Arial" w:cs="Arial"/>
-          <w:b/>
-          <w:bCs/>
-          <w:sz w:val="24"/>
-          <w:szCs w:val="24"/>
-        </w:rPr>
-        <w:t>ip</w:t>
-      </w:r>
-      <w:proofErr w:type="spellEnd"/>
-      <w:r>
-        <w:rPr>
-          <w:rFonts w:ascii="Arial" w:hAnsi="Arial" w:cs="Arial"/>
-          <w:b/>
-          <w:bCs/>
-          <w:sz w:val="24"/>
-          <w:szCs w:val="24"/>
-        </w:rPr>
-        <w:t xml:space="preserve"> any host 132.254.89.13</w:t>
-      </w:r>
-      <w:r>
-        <w:rPr>
-          <w:rFonts w:ascii="Arial" w:hAnsi="Arial" w:cs="Arial"/>
-          <w:b/>
-          <w:bCs/>
-          <w:sz w:val="24"/>
-          <w:szCs w:val="24"/>
-        </w:rPr>
-        <w:t>0</w:t>
+        <w:jc w:val="both"/>
+        <w:rPr>
+          <w:rFonts w:ascii="Arial" w:hAnsi="Arial" w:cs="Arial"/>
+          <w:sz w:val="20"/>
+          <w:szCs w:val="20"/>
+          <w:lang w:val="en-US"/>
+        </w:rPr>
+      </w:pPr>
+      <w:r>
+        <w:rPr>
+          <w:rFonts w:ascii="Arial" w:hAnsi="Arial" w:cs="Arial"/>
+          <w:sz w:val="20"/>
+          <w:szCs w:val="20"/>
+          <w:lang w:val="en-US"/>
+        </w:rPr>
+        <w:t>router(config)#</w:t>
       </w:r>
     </w:p>
     <w:p>
       <w:pPr>
+        <w:pStyle w:val="NormalWeb"/>
+        <w:shd w:val="clear" w:color="auto" w:fill="FFFFFF"/>
+        <w:spacing w:before="0" w:beforeAutospacing="0" w:after="0" w:afterAutospacing="0" w:line="340" w:lineRule="exact"/>
         <w:ind w:left="360"/>
-        <w:rPr>
-          <w:rFonts w:ascii="Arial" w:hAnsi="Arial" w:cs="Arial"/>
-          <w:b/>
-          <w:bCs/>
-          <w:sz w:val="24"/>
-          <w:szCs w:val="24"/>
+        <w:jc w:val="both"/>
+        <w:rPr>
+          <w:rFonts w:ascii="Arial" w:hAnsi="Arial" w:cs="Arial"/>
+          <w:sz w:val="20"/>
+          <w:szCs w:val="20"/>
         </w:rPr>
       </w:pPr>
       <w:proofErr w:type="spellStart"/>
       <w:r>
         <w:rPr>
           <w:rFonts w:ascii="Arial" w:hAnsi="Arial" w:cs="Arial"/>
-          <w:b/>
-          <w:bCs/>
-          <w:sz w:val="24"/>
-          <w:szCs w:val="24"/>
-        </w:rPr>
-        <w:t>access-list</w:t>
+          <w:sz w:val="20"/>
+          <w:szCs w:val="20"/>
+        </w:rPr>
+        <w:t>router</w:t>
       </w:r>
       <w:proofErr w:type="spellEnd"/>
       <w:r>
         <w:rPr>
           <w:rFonts w:ascii="Arial" w:hAnsi="Arial" w:cs="Arial"/>
-          <w:b/>
-          <w:bCs/>
-          <w:sz w:val="24"/>
-          <w:szCs w:val="24"/>
-        </w:rPr>
-        <w:t xml:space="preserve"> 1</w:t>
-      </w:r>
-      <w:r>
-        <w:rPr>
-          <w:rFonts w:ascii="Arial" w:hAnsi="Arial" w:cs="Arial"/>
-          <w:b/>
-          <w:bCs/>
-          <w:sz w:val="24"/>
-          <w:szCs w:val="24"/>
-        </w:rPr>
-        <w:t>35</w:t>
-      </w:r>
-      <w:r>
-        <w:rPr>
-          <w:rFonts w:ascii="Arial" w:hAnsi="Arial" w:cs="Arial"/>
-          <w:b/>
-          <w:bCs/>
-          <w:sz w:val="24"/>
-          <w:szCs w:val="24"/>
-        </w:rPr>
-        <w:t xml:space="preserve"> </w:t>
+          <w:sz w:val="20"/>
+          <w:szCs w:val="20"/>
+        </w:rPr>
+        <w:t>(</w:t>
       </w:r>
       <w:proofErr w:type="spellStart"/>
       <w:r>
         <w:rPr>
           <w:rFonts w:ascii="Arial" w:hAnsi="Arial" w:cs="Arial"/>
-          <w:b/>
-          <w:bCs/>
-          <w:sz w:val="24"/>
-          <w:szCs w:val="24"/>
-        </w:rPr>
-        <w:t>permit</w:t>
+          <w:sz w:val="20"/>
+          <w:szCs w:val="20"/>
+        </w:rPr>
+        <w:t>config</w:t>
       </w:r>
       <w:proofErr w:type="spellEnd"/>
       <w:r>
         <w:rPr>
           <w:rFonts w:ascii="Arial" w:hAnsi="Arial" w:cs="Arial"/>
-          <w:b/>
-          <w:bCs/>
-          <w:sz w:val="24"/>
-          <w:szCs w:val="24"/>
-        </w:rPr>
-        <w:t xml:space="preserve"> </w:t>
-      </w:r>
-      <w:proofErr w:type="spellStart"/>
-      <w:r>
-        <w:rPr>
-          <w:rFonts w:ascii="Arial" w:hAnsi="Arial" w:cs="Arial"/>
-          <w:b/>
-          <w:bCs/>
-          <w:sz w:val="24"/>
-          <w:szCs w:val="24"/>
-        </w:rPr>
-        <w:t>ip</w:t>
-      </w:r>
-      <w:proofErr w:type="spellEnd"/>
-      <w:r>
-        <w:rPr>
-          <w:rFonts w:ascii="Arial" w:hAnsi="Arial" w:cs="Arial"/>
-          <w:b/>
-          <w:bCs/>
-          <w:sz w:val="24"/>
-          <w:szCs w:val="24"/>
-        </w:rPr>
-        <w:t xml:space="preserve"> any </w:t>
-      </w:r>
-      <w:proofErr w:type="spellStart"/>
-      <w:r>
-        <w:rPr>
-          <w:rFonts w:ascii="Arial" w:hAnsi="Arial" w:cs="Arial"/>
-          <w:b/>
-          <w:bCs/>
-          <w:sz w:val="24"/>
-          <w:szCs w:val="24"/>
-        </w:rPr>
-        <w:t>any</w:t>
-      </w:r>
-      <w:proofErr w:type="spellEnd"/>
-      <w:r>
-        <w:rPr>
-          <w:rFonts w:ascii="Arial" w:hAnsi="Arial" w:cs="Arial"/>
-          <w:b/>
-          <w:bCs/>
-          <w:sz w:val="24"/>
-          <w:szCs w:val="24"/>
-        </w:rPr>
-        <w:t xml:space="preserve">  </w:t>
+          <w:sz w:val="20"/>
+          <w:szCs w:val="20"/>
+        </w:rPr>
+        <w:t>)#</w:t>
       </w:r>
     </w:p>
     <w:p>
       <w:pPr>
+        <w:pStyle w:val="NormalWeb"/>
+        <w:shd w:val="clear" w:color="auto" w:fill="FFFFFF"/>
+        <w:spacing w:before="0" w:beforeAutospacing="0" w:after="0" w:afterAutospacing="0" w:line="340" w:lineRule="exact"/>
         <w:ind w:left="360"/>
-        <w:rPr>
-          <w:rFonts w:ascii="Arial" w:hAnsi="Arial" w:cs="Arial"/>
-          <w:b/>
-          <w:bCs/>
-          <w:sz w:val="24"/>
-          <w:szCs w:val="24"/>
+        <w:jc w:val="both"/>
+        <w:rPr>
+          <w:rFonts w:ascii="Arial" w:hAnsi="Arial" w:cs="Arial"/>
+          <w:sz w:val="20"/>
+          <w:szCs w:val="20"/>
         </w:rPr>
       </w:pPr>
     </w:p>
     <w:p>
       <w:pPr>
+        <w:pStyle w:val="NormalWeb"/>
+        <w:shd w:val="clear" w:color="auto" w:fill="FFFFFF"/>
+        <w:spacing w:before="0" w:beforeAutospacing="0" w:after="0" w:afterAutospacing="0" w:line="340" w:lineRule="exact"/>
         <w:ind w:left="360"/>
-        <w:rPr>
-          <w:rFonts w:ascii="Arial" w:hAnsi="Arial" w:cs="Arial"/>
-          <w:b/>
-          <w:bCs/>
-          <w:sz w:val="24"/>
-          <w:szCs w:val="24"/>
-        </w:rPr>
-      </w:pPr>
+        <w:jc w:val="both"/>
+        <w:rPr>
+          <w:rFonts w:ascii="Arial" w:hAnsi="Arial" w:cs="Arial"/>
+          <w:sz w:val="20"/>
+          <w:szCs w:val="20"/>
+        </w:rPr>
+      </w:pPr>
+      <w:r>
+        <w:rPr>
+          <w:rFonts w:ascii="Arial" w:hAnsi="Arial" w:cs="Arial"/>
+          <w:sz w:val="20"/>
+          <w:szCs w:val="20"/>
+        </w:rPr>
+        <w:t xml:space="preserve">¿En qué </w:t>
+      </w:r>
       <w:proofErr w:type="spellStart"/>
       <w:r>
         <w:rPr>
           <w:rFonts w:ascii="Arial" w:hAnsi="Arial" w:cs="Arial"/>
-          <w:b/>
-          <w:bCs/>
-          <w:sz w:val="24"/>
-          <w:szCs w:val="24"/>
-        </w:rPr>
-        <w:t>int</w:t>
+          <w:sz w:val="20"/>
+          <w:szCs w:val="20"/>
+        </w:rPr>
+        <w:t>router</w:t>
       </w:r>
       <w:proofErr w:type="spellEnd"/>
       <w:r>
         <w:rPr>
           <w:rFonts w:ascii="Arial" w:hAnsi="Arial" w:cs="Arial"/>
-          <w:b/>
-          <w:bCs/>
-          <w:sz w:val="24"/>
-          <w:szCs w:val="24"/>
-        </w:rPr>
-        <w:t xml:space="preserve"> g0/</w:t>
-      </w:r>
-      <w:r>
-        <w:rPr>
-          <w:rFonts w:ascii="Arial" w:hAnsi="Arial" w:cs="Arial"/>
-          <w:b/>
-          <w:bCs/>
-          <w:sz w:val="24"/>
-          <w:szCs w:val="24"/>
-        </w:rPr>
-        <w:t>1</w:t>
+          <w:sz w:val="20"/>
+          <w:szCs w:val="20"/>
+        </w:rPr>
+        <w:t xml:space="preserve"> instalarás esta lista de control de acceso? </w:t>
       </w:r>
     </w:p>
     <w:p>
       <w:pPr>
+        <w:pStyle w:val="NormalWeb"/>
+        <w:shd w:val="clear" w:color="auto" w:fill="FFFFFF"/>
+        <w:spacing w:before="0" w:beforeAutospacing="0" w:after="0" w:afterAutospacing="0" w:line="340" w:lineRule="exact"/>
         <w:ind w:left="360"/>
-        <w:rPr>
-          <w:rFonts w:ascii="Arial" w:hAnsi="Arial" w:cs="Arial"/>
-          <w:b/>
-          <w:bCs/>
-          <w:sz w:val="24"/>
-          <w:szCs w:val="24"/>
-        </w:rPr>
-      </w:pPr>
-      <w:proofErr w:type="spellStart"/>
-      <w:r>
-        <w:rPr>
-          <w:rFonts w:ascii="Arial" w:hAnsi="Arial" w:cs="Arial"/>
-          <w:b/>
-          <w:bCs/>
-          <w:sz w:val="24"/>
-          <w:szCs w:val="24"/>
-        </w:rPr>
-        <w:t>ip</w:t>
-      </w:r>
-      <w:proofErr w:type="spellEnd"/>
-      <w:r>
-        <w:rPr>
-          <w:rFonts w:ascii="Arial" w:hAnsi="Arial" w:cs="Arial"/>
-          <w:b/>
-          <w:bCs/>
-          <w:sz w:val="24"/>
-          <w:szCs w:val="24"/>
-        </w:rPr>
-        <w:t xml:space="preserve"> </w:t>
-      </w:r>
-      <w:proofErr w:type="spellStart"/>
-      <w:r>
-        <w:rPr>
-          <w:rFonts w:ascii="Arial" w:hAnsi="Arial" w:cs="Arial"/>
-          <w:b/>
-          <w:bCs/>
-          <w:sz w:val="24"/>
-          <w:szCs w:val="24"/>
-        </w:rPr>
-        <w:t>access-group</w:t>
-      </w:r>
-      <w:proofErr w:type="spellEnd"/>
-      <w:r>
-        <w:rPr>
-          <w:rFonts w:ascii="Arial" w:hAnsi="Arial" w:cs="Arial"/>
-          <w:b/>
-          <w:bCs/>
-          <w:sz w:val="24"/>
-          <w:szCs w:val="24"/>
-        </w:rPr>
-        <w:t xml:space="preserve"> 1</w:t>
-      </w:r>
-      <w:r>
-        <w:rPr>
-          <w:rFonts w:ascii="Arial" w:hAnsi="Arial" w:cs="Arial"/>
-          <w:b/>
-          <w:bCs/>
-          <w:sz w:val="24"/>
-          <w:szCs w:val="24"/>
-        </w:rPr>
-        <w:t>35</w:t>
-      </w:r>
-      <w:r>
-        <w:rPr>
-          <w:rFonts w:ascii="Arial" w:hAnsi="Arial" w:cs="Arial"/>
-          <w:b/>
-          <w:bCs/>
-          <w:sz w:val="24"/>
-          <w:szCs w:val="24"/>
-        </w:rPr>
-        <w:t xml:space="preserve"> </w:t>
-      </w:r>
-      <w:proofErr w:type="spellStart"/>
-      <w:r>
-        <w:rPr>
-          <w:rFonts w:ascii="Arial" w:hAnsi="Arial" w:cs="Arial"/>
-          <w:b/>
-          <w:bCs/>
-          <w:sz w:val="24"/>
-          <w:szCs w:val="24"/>
-        </w:rPr>
-        <w:t>out</w:t>
-      </w:r>
-      <w:proofErr w:type="spellEnd"/>
-      <w:r>
-        <w:rPr>
-          <w:rFonts w:ascii="Arial" w:hAnsi="Arial" w:cs="Arial"/>
-          <w:b/>
-          <w:bCs/>
-          <w:sz w:val="24"/>
-          <w:szCs w:val="24"/>
-        </w:rPr>
-        <w:t xml:space="preserve">  </w:t>
+        <w:jc w:val="both"/>
+        <w:rPr>
+          <w:rFonts w:ascii="Arial" w:hAnsi="Arial" w:cs="Arial"/>
+          <w:sz w:val="20"/>
+          <w:szCs w:val="20"/>
+          <w:lang w:val="en-US"/>
+        </w:rPr>
+      </w:pPr>
+      <w:r>
+        <w:rPr>
+          <w:rFonts w:ascii="Arial" w:hAnsi="Arial" w:cs="Arial"/>
+          <w:sz w:val="20"/>
+          <w:szCs w:val="20"/>
+          <w:lang w:val="en-US"/>
+        </w:rPr>
+        <w:t xml:space="preserve">router(config)# interface </w:t>
+      </w:r>
+    </w:p>
+    <w:p>
+      <w:pPr>
+        <w:pStyle w:val="NormalWeb"/>
+        <w:shd w:val="clear" w:color="auto" w:fill="FFFFFF"/>
+        <w:spacing w:before="0" w:beforeAutospacing="0" w:after="0" w:afterAutospacing="0" w:line="340" w:lineRule="exact"/>
+        <w:ind w:left="360"/>
+        <w:jc w:val="both"/>
+        <w:rPr>
+          <w:rFonts w:ascii="Arial" w:hAnsi="Arial" w:cs="Arial"/>
+          <w:sz w:val="20"/>
+          <w:szCs w:val="20"/>
+          <w:lang w:val="en-US"/>
+        </w:rPr>
+      </w:pPr>
+      <w:r>
+        <w:rPr>
+          <w:rFonts w:ascii="Arial" w:hAnsi="Arial" w:cs="Arial"/>
+          <w:sz w:val="20"/>
+          <w:szCs w:val="20"/>
+          <w:lang w:val="en-US"/>
+        </w:rPr>
+        <w:t>router(config-if)#</w:t>
       </w:r>
     </w:p>
     <w:p>
@@ -3237,7 +2896,7 @@
                 <w:b/>
                 <w:color w:val="000000"/>
               </w:rPr>
-              <w:t>From</w:t>
+              <w:t>Desde</w:t>
             </w:r>
           </w:p>
         </w:tc>
@@ -3255,16 +2914,14 @@
                 <w:color w:val="000000"/>
               </w:rPr>
             </w:pPr>
-            <w:proofErr w:type="spellStart"/>
-            <w:r>
-              <w:rPr>
-                <w:rFonts w:ascii="Arial" w:hAnsi="Arial" w:cs="Arial"/>
-                <w:b/>
-                <w:color w:val="000000"/>
-              </w:rPr>
-              <w:t>To</w:t>
-            </w:r>
-            <w:proofErr w:type="spellEnd"/>
+            <w:r>
+              <w:rPr>
+                <w:rFonts w:ascii="Arial" w:hAnsi="Arial" w:cs="Arial"/>
+                <w:b/>
+                <w:color w:val="000000"/>
+              </w:rPr>
+              <w:t>Hacia</w:t>
+            </w:r>
           </w:p>
         </w:tc>
         <w:tc>
@@ -3287,43 +2944,7 @@
                 <w:b/>
                 <w:color w:val="000000"/>
               </w:rPr>
-              <w:t xml:space="preserve">IP </w:t>
-            </w:r>
-            <w:proofErr w:type="spellStart"/>
-            <w:r>
-              <w:rPr>
-                <w:rFonts w:ascii="Arial" w:hAnsi="Arial" w:cs="Arial"/>
-                <w:b/>
-                <w:color w:val="000000"/>
-              </w:rPr>
-              <w:t>Address</w:t>
-            </w:r>
-            <w:proofErr w:type="spellEnd"/>
-            <w:r>
-              <w:rPr>
-                <w:rFonts w:ascii="Arial" w:hAnsi="Arial" w:cs="Arial"/>
-                <w:b/>
-                <w:color w:val="000000"/>
-              </w:rPr>
-              <w:t xml:space="preserve"> (</w:t>
-            </w:r>
-            <w:proofErr w:type="spellStart"/>
-            <w:r>
-              <w:rPr>
-                <w:rFonts w:ascii="Arial" w:hAnsi="Arial" w:cs="Arial"/>
-                <w:b/>
-                <w:color w:val="000000"/>
-              </w:rPr>
-              <w:t>To</w:t>
-            </w:r>
-            <w:proofErr w:type="spellEnd"/>
-            <w:r>
-              <w:rPr>
-                <w:rFonts w:ascii="Arial" w:hAnsi="Arial" w:cs="Arial"/>
-                <w:b/>
-                <w:color w:val="000000"/>
-              </w:rPr>
-              <w:t>)</w:t>
+              <w:t>Dirección IP</w:t>
             </w:r>
           </w:p>
         </w:tc>
@@ -3347,7 +2968,7 @@
                 <w:b/>
                 <w:color w:val="000000"/>
               </w:rPr>
-              <w:t xml:space="preserve">FTP </w:t>
+              <w:t xml:space="preserve">ping </w:t>
             </w:r>
           </w:p>
           <w:p>
@@ -3927,7 +3548,7 @@
                 <w:b/>
                 <w:color w:val="000000"/>
               </w:rPr>
-              <w:t>From</w:t>
+              <w:t>Desde</w:t>
             </w:r>
           </w:p>
         </w:tc>
@@ -3945,16 +3566,14 @@
                 <w:color w:val="000000"/>
               </w:rPr>
             </w:pPr>
-            <w:proofErr w:type="spellStart"/>
-            <w:r>
-              <w:rPr>
-                <w:rFonts w:ascii="Arial" w:hAnsi="Arial" w:cs="Arial"/>
-                <w:b/>
-                <w:color w:val="000000"/>
-              </w:rPr>
-              <w:t>To</w:t>
-            </w:r>
-            <w:proofErr w:type="spellEnd"/>
+            <w:r>
+              <w:rPr>
+                <w:rFonts w:ascii="Arial" w:hAnsi="Arial" w:cs="Arial"/>
+                <w:b/>
+                <w:color w:val="000000"/>
+              </w:rPr>
+              <w:t>Hacia</w:t>
+            </w:r>
           </w:p>
         </w:tc>
         <w:tc>
@@ -3977,43 +3596,7 @@
                 <w:b/>
                 <w:color w:val="000000"/>
               </w:rPr>
-              <w:t xml:space="preserve">IP </w:t>
-            </w:r>
-            <w:proofErr w:type="spellStart"/>
-            <w:r>
-              <w:rPr>
-                <w:rFonts w:ascii="Arial" w:hAnsi="Arial" w:cs="Arial"/>
-                <w:b/>
-                <w:color w:val="000000"/>
-              </w:rPr>
-              <w:t>Address</w:t>
-            </w:r>
-            <w:proofErr w:type="spellEnd"/>
-            <w:r>
-              <w:rPr>
-                <w:rFonts w:ascii="Arial" w:hAnsi="Arial" w:cs="Arial"/>
-                <w:b/>
-                <w:color w:val="000000"/>
-              </w:rPr>
-              <w:t xml:space="preserve"> (</w:t>
-            </w:r>
-            <w:proofErr w:type="spellStart"/>
-            <w:r>
-              <w:rPr>
-                <w:rFonts w:ascii="Arial" w:hAnsi="Arial" w:cs="Arial"/>
-                <w:b/>
-                <w:color w:val="000000"/>
-              </w:rPr>
-              <w:t>To</w:t>
-            </w:r>
-            <w:proofErr w:type="spellEnd"/>
-            <w:r>
-              <w:rPr>
-                <w:rFonts w:ascii="Arial" w:hAnsi="Arial" w:cs="Arial"/>
-                <w:b/>
-                <w:color w:val="000000"/>
-              </w:rPr>
-              <w:t>)</w:t>
+              <w:t>Dirección IP</w:t>
             </w:r>
           </w:p>
         </w:tc>
@@ -4037,7 +3620,7 @@
                 <w:b/>
                 <w:color w:val="000000"/>
               </w:rPr>
-              <w:t xml:space="preserve">Web Browser </w:t>
+              <w:t xml:space="preserve">ping </w:t>
             </w:r>
           </w:p>
           <w:p>
@@ -4593,7 +4176,7 @@
     </w:p>
     <w:sectPr>
       <w:pgSz w:w="12242" w:h="15842" w:code="1"/>
-      <w:pgMar w:top="567" w:right="720" w:bottom="142" w:left="720" w:header="720" w:footer="720" w:gutter="0"/>
+      <w:pgMar w:top="567" w:right="720" w:bottom="851" w:left="720" w:header="720" w:footer="720" w:gutter="0"/>
       <w:cols w:space="720"/>
       <w:docGrid w:linePitch="272"/>
     </w:sectPr>
